--- a/BNF and interpreter rules.docx
+++ b/BNF and interpreter rules.docx
@@ -1,6 +1,6 @@
 
 <file path=word/document.xml><?xml version="1.0" encoding="utf-8"?>
-<w:document xmlns:wpc="http://schemas.microsoft.com/office/word/2010/wordprocessingCanvas" xmlns:cx="http://schemas.microsoft.com/office/drawing/2014/chartex" xmlns:cx1="http://schemas.microsoft.com/office/drawing/2015/9/8/chartex" xmlns:cx2="http://schemas.microsoft.com/office/drawing/2015/10/21/chartex" xmlns:cx3="http://schemas.microsoft.com/office/drawing/2016/5/9/chartex" xmlns:cx4="http://schemas.microsoft.com/office/drawing/2016/5/10/chartex" xmlns:cx5="http://schemas.microsoft.com/office/drawing/2016/5/11/chartex" xmlns:cx6="http://schemas.microsoft.com/office/drawing/2016/5/12/chartex" xmlns:cx7="http://schemas.microsoft.com/office/drawing/2016/5/13/chartex" xmlns:cx8="http://schemas.microsoft.com/office/drawing/2016/5/14/chartex" xmlns:mc="http://schemas.openxmlformats.org/markup-compatibility/2006" xmlns:aink="http://schemas.microsoft.com/office/drawing/2016/ink" xmlns:am3d="http://schemas.microsoft.com/office/drawing/2017/model3d" xmlns:o="urn:schemas-microsoft-com:office:office" xmlns:oel="http://schemas.microsoft.com/office/2019/extlst" xmlns:r="http://schemas.openxmlformats.org/officeDocument/2006/relationships" xmlns:m="http://schemas.openxmlformats.org/officeDocument/2006/math" xmlns:v="urn:schemas-microsoft-com:vml" xmlns:wp14="http://schemas.microsoft.com/office/word/2010/wordprocessingDrawing" xmlns:wp="http://schemas.openxmlformats.org/drawingml/2006/wordprocessingDrawing" xmlns:w10="urn:schemas-microsoft-com:office:word" xmlns:w="http://schemas.openxmlformats.org/wordprocessingml/2006/main" xmlns:w14="http://schemas.microsoft.com/office/word/2010/wordml" xmlns:w15="http://schemas.microsoft.com/office/word/2012/wordml" xmlns:w16cex="http://schemas.microsoft.com/office/word/2018/wordml/cex" xmlns:w16cid="http://schemas.microsoft.com/office/word/2016/wordml/cid" xmlns:w16="http://schemas.microsoft.com/office/word/2018/wordml" xmlns:w16sdtdh="http://schemas.microsoft.com/office/word/2020/wordml/sdtdatahash" xmlns:w16se="http://schemas.microsoft.com/office/word/2015/wordml/symex" xmlns:wpg="http://schemas.microsoft.com/office/word/2010/wordprocessingGroup" xmlns:wpi="http://schemas.microsoft.com/office/word/2010/wordprocessingInk" xmlns:wne="http://schemas.microsoft.com/office/word/2006/wordml" xmlns:wps="http://schemas.microsoft.com/office/word/2010/wordprocessingShape" mc:Ignorable="w14 w15 w16se w16cid w16 w16cex w16sdtdh wp14">
+<w:document xmlns:wpc="http://schemas.microsoft.com/office/word/2010/wordprocessingCanvas" xmlns:cx="http://schemas.microsoft.com/office/drawing/2014/chartex" xmlns:cx1="http://schemas.microsoft.com/office/drawing/2015/9/8/chartex" xmlns:cx2="http://schemas.microsoft.com/office/drawing/2015/10/21/chartex" xmlns:cx3="http://schemas.microsoft.com/office/drawing/2016/5/9/chartex" xmlns:cx4="http://schemas.microsoft.com/office/drawing/2016/5/10/chartex" xmlns:cx5="http://schemas.microsoft.com/office/drawing/2016/5/11/chartex" xmlns:cx6="http://schemas.microsoft.com/office/drawing/2016/5/12/chartex" xmlns:cx7="http://schemas.microsoft.com/office/drawing/2016/5/13/chartex" xmlns:cx8="http://schemas.microsoft.com/office/drawing/2016/5/14/chartex" xmlns:mc="http://schemas.openxmlformats.org/markup-compatibility/2006" xmlns:aink="http://schemas.microsoft.com/office/drawing/2016/ink" xmlns:am3d="http://schemas.microsoft.com/office/drawing/2017/model3d" xmlns:o="urn:schemas-microsoft-com:office:office" xmlns:oel="http://schemas.microsoft.com/office/2019/extlst" xmlns:r="http://schemas.openxmlformats.org/officeDocument/2006/relationships" xmlns:m="http://schemas.openxmlformats.org/officeDocument/2006/math" xmlns:v="urn:schemas-microsoft-com:vml" xmlns:wp14="http://schemas.microsoft.com/office/word/2010/wordprocessingDrawing" xmlns:wp="http://schemas.openxmlformats.org/drawingml/2006/wordprocessingDrawing" xmlns:w10="urn:schemas-microsoft-com:office:word" xmlns:w="http://schemas.openxmlformats.org/wordprocessingml/2006/main" xmlns:w14="http://schemas.microsoft.com/office/word/2010/wordml" xmlns:w15="http://schemas.microsoft.com/office/word/2012/wordml" xmlns:w16cex="http://schemas.microsoft.com/office/word/2018/wordml/cex" xmlns:w16cid="http://schemas.microsoft.com/office/word/2016/wordml/cid" xmlns:w16="http://schemas.microsoft.com/office/word/2018/wordml" xmlns:w16du="http://schemas.microsoft.com/office/word/2023/wordml/word16du" xmlns:w16sdtdh="http://schemas.microsoft.com/office/word/2020/wordml/sdtdatahash" xmlns:w16se="http://schemas.microsoft.com/office/word/2015/wordml/symex" xmlns:wpg="http://schemas.microsoft.com/office/word/2010/wordprocessingGroup" xmlns:wpi="http://schemas.microsoft.com/office/word/2010/wordprocessingInk" xmlns:wne="http://schemas.microsoft.com/office/word/2006/wordml" xmlns:wps="http://schemas.microsoft.com/office/word/2010/wordprocessingShape" mc:Ignorable="w14 w15 w16se w16cid w16 w16cex w16sdtdh w16du wp14">
   <w:body>
     <w:p>
       <w:pPr>
@@ -159,7 +159,21 @@
           <w:sz w:val="24"/>
           <w:szCs w:val="24"/>
         </w:rPr>
-        <w:t xml:space="preserve"> 3.</w:t>
+        <w:t xml:space="preserve"> </w:t>
+      </w:r>
+      <w:r>
+        <w:rPr>
+          <w:sz w:val="24"/>
+          <w:szCs w:val="24"/>
+        </w:rPr>
+        <w:t>4</w:t>
+      </w:r>
+      <w:r>
+        <w:rPr>
+          <w:sz w:val="24"/>
+          <w:szCs w:val="24"/>
+        </w:rPr>
+        <w:t>.</w:t>
       </w:r>
     </w:p>
     <w:p>
@@ -230,7 +244,21 @@
           <w:sz w:val="24"/>
           <w:szCs w:val="24"/>
         </w:rPr>
-        <w:t>nly 5 variables are allowed in 1 program.</w:t>
+        <w:t xml:space="preserve">nly </w:t>
+      </w:r>
+      <w:r>
+        <w:rPr>
+          <w:sz w:val="24"/>
+          <w:szCs w:val="24"/>
+        </w:rPr>
+        <w:t>10</w:t>
+      </w:r>
+      <w:r>
+        <w:rPr>
+          <w:sz w:val="24"/>
+          <w:szCs w:val="24"/>
+        </w:rPr>
+        <w:t xml:space="preserve"> variables are allowed in 1 program.</w:t>
       </w:r>
     </w:p>
     <w:p>
@@ -300,30 +328,177 @@
           <w:sz w:val="24"/>
           <w:szCs w:val="24"/>
         </w:rPr>
-        <w:t xml:space="preserve">&gt; :: </w:t>
-      </w:r>
-      <w:r>
-        <w:rPr>
-          <w:sz w:val="24"/>
-          <w:szCs w:val="24"/>
-        </w:rPr>
-        <w:t>number | numbers number</w:t>
-      </w:r>
-    </w:p>
-    <w:p>
-      <w:pPr>
-        <w:jc w:val="right"/>
-        <w:rPr>
-          <w:sz w:val="24"/>
-          <w:szCs w:val="24"/>
-        </w:rPr>
-      </w:pPr>
-      <w:r>
-        <w:rPr>
-          <w:sz w:val="24"/>
-          <w:szCs w:val="24"/>
-        </w:rPr>
-        <w:t>&lt;number&gt; :: digits | +digits | -digits</w:t>
+        <w:t xml:space="preserve">&gt; </w:t>
+      </w:r>
+      <w:r>
+        <w:rPr>
+          <w:sz w:val="24"/>
+          <w:szCs w:val="24"/>
+        </w:rPr>
+        <w:t>::=</w:t>
+      </w:r>
+      <w:r>
+        <w:rPr>
+          <w:sz w:val="24"/>
+          <w:szCs w:val="24"/>
+        </w:rPr>
+        <w:t xml:space="preserve"> </w:t>
+      </w:r>
+      <w:r>
+        <w:rPr>
+          <w:sz w:val="24"/>
+          <w:szCs w:val="24"/>
+        </w:rPr>
+        <w:t>&lt;</w:t>
+      </w:r>
+      <w:r>
+        <w:rPr>
+          <w:sz w:val="24"/>
+          <w:szCs w:val="24"/>
+        </w:rPr>
+        <w:t>number</w:t>
+      </w:r>
+      <w:r>
+        <w:rPr>
+          <w:sz w:val="24"/>
+          <w:szCs w:val="24"/>
+        </w:rPr>
+        <w:t>&gt;</w:t>
+      </w:r>
+      <w:r>
+        <w:rPr>
+          <w:sz w:val="24"/>
+          <w:szCs w:val="24"/>
+        </w:rPr>
+        <w:t xml:space="preserve"> | </w:t>
+      </w:r>
+      <w:r>
+        <w:rPr>
+          <w:sz w:val="24"/>
+          <w:szCs w:val="24"/>
+        </w:rPr>
+        <w:t>&lt;</w:t>
+      </w:r>
+      <w:r>
+        <w:rPr>
+          <w:sz w:val="24"/>
+          <w:szCs w:val="24"/>
+        </w:rPr>
+        <w:t>numbers number</w:t>
+      </w:r>
+      <w:r>
+        <w:rPr>
+          <w:sz w:val="24"/>
+          <w:szCs w:val="24"/>
+        </w:rPr>
+        <w:t>&gt;</w:t>
+      </w:r>
+    </w:p>
+    <w:p>
+      <w:pPr>
+        <w:jc w:val="right"/>
+        <w:rPr>
+          <w:sz w:val="24"/>
+          <w:szCs w:val="24"/>
+        </w:rPr>
+      </w:pPr>
+      <w:r>
+        <w:rPr>
+          <w:sz w:val="24"/>
+          <w:szCs w:val="24"/>
+        </w:rPr>
+        <w:t>&lt;number&gt; ::</w:t>
+      </w:r>
+      <w:r>
+        <w:rPr>
+          <w:sz w:val="24"/>
+          <w:szCs w:val="24"/>
+        </w:rPr>
+        <w:t>=</w:t>
+      </w:r>
+      <w:r>
+        <w:rPr>
+          <w:sz w:val="24"/>
+          <w:szCs w:val="24"/>
+        </w:rPr>
+        <w:t xml:space="preserve"> </w:t>
+      </w:r>
+      <w:r>
+        <w:rPr>
+          <w:sz w:val="24"/>
+          <w:szCs w:val="24"/>
+        </w:rPr>
+        <w:t>&lt;</w:t>
+      </w:r>
+      <w:r>
+        <w:rPr>
+          <w:sz w:val="24"/>
+          <w:szCs w:val="24"/>
+        </w:rPr>
+        <w:t>digits</w:t>
+      </w:r>
+      <w:r>
+        <w:rPr>
+          <w:sz w:val="24"/>
+          <w:szCs w:val="24"/>
+        </w:rPr>
+        <w:t>&gt;</w:t>
+      </w:r>
+      <w:r>
+        <w:rPr>
+          <w:sz w:val="24"/>
+          <w:szCs w:val="24"/>
+        </w:rPr>
+        <w:t xml:space="preserve"> | </w:t>
+      </w:r>
+      <w:r>
+        <w:rPr>
+          <w:sz w:val="24"/>
+          <w:szCs w:val="24"/>
+        </w:rPr>
+        <w:t>&lt;</w:t>
+      </w:r>
+      <w:r>
+        <w:rPr>
+          <w:sz w:val="24"/>
+          <w:szCs w:val="24"/>
+        </w:rPr>
+        <w:t>+digits</w:t>
+      </w:r>
+      <w:r>
+        <w:rPr>
+          <w:sz w:val="24"/>
+          <w:szCs w:val="24"/>
+        </w:rPr>
+        <w:t>&gt;</w:t>
+      </w:r>
+      <w:r>
+        <w:rPr>
+          <w:sz w:val="24"/>
+          <w:szCs w:val="24"/>
+        </w:rPr>
+        <w:t xml:space="preserve"> | </w:t>
+      </w:r>
+      <w:r>
+        <w:rPr>
+          <w:sz w:val="24"/>
+          <w:szCs w:val="24"/>
+        </w:rPr>
+        <w:t>&lt;</w:t>
+      </w:r>
+      <w:r>
+        <w:rPr>
+          <w:sz w:val="24"/>
+          <w:szCs w:val="24"/>
+        </w:rPr>
+        <w:t>-digits</w:t>
+      </w:r>
+      <w:r>
+        <w:rPr>
+          <w:sz w:val="24"/>
+          <w:szCs w:val="24"/>
+        </w:rPr>
+        <w:t>&gt;</w:t>
       </w:r>
     </w:p>
     <w:p>
@@ -353,21 +528,98 @@
           <w:sz w:val="24"/>
           <w:szCs w:val="24"/>
         </w:rPr>
-        <w:t xml:space="preserve">&gt; :: digit | </w:t>
-      </w:r>
-      <w:r>
-        <w:rPr>
-          <w:sz w:val="24"/>
-          <w:szCs w:val="24"/>
-        </w:rPr>
-        <w:t xml:space="preserve">digits digit0 </w:t>
-      </w:r>
-      <w:r>
-        <w:rPr>
-          <w:sz w:val="24"/>
-          <w:szCs w:val="24"/>
-        </w:rPr>
-        <w:t>| digit</w:t>
+        <w:t>&gt; ::</w:t>
+      </w:r>
+      <w:r>
+        <w:rPr>
+          <w:sz w:val="24"/>
+          <w:szCs w:val="24"/>
+        </w:rPr>
+        <w:t>=</w:t>
+      </w:r>
+      <w:r>
+        <w:rPr>
+          <w:sz w:val="24"/>
+          <w:szCs w:val="24"/>
+        </w:rPr>
+        <w:t xml:space="preserve"> </w:t>
+      </w:r>
+      <w:r>
+        <w:rPr>
+          <w:sz w:val="24"/>
+          <w:szCs w:val="24"/>
+        </w:rPr>
+        <w:t>&lt;</w:t>
+      </w:r>
+      <w:r>
+        <w:rPr>
+          <w:sz w:val="24"/>
+          <w:szCs w:val="24"/>
+        </w:rPr>
+        <w:t>digit</w:t>
+      </w:r>
+      <w:r>
+        <w:rPr>
+          <w:sz w:val="24"/>
+          <w:szCs w:val="24"/>
+        </w:rPr>
+        <w:t>&gt;</w:t>
+      </w:r>
+      <w:r>
+        <w:rPr>
+          <w:sz w:val="24"/>
+          <w:szCs w:val="24"/>
+        </w:rPr>
+        <w:t xml:space="preserve"> | </w:t>
+      </w:r>
+      <w:r>
+        <w:rPr>
+          <w:sz w:val="24"/>
+          <w:szCs w:val="24"/>
+        </w:rPr>
+        <w:t>&lt;</w:t>
+      </w:r>
+      <w:r>
+        <w:rPr>
+          <w:sz w:val="24"/>
+          <w:szCs w:val="24"/>
+        </w:rPr>
+        <w:t>digits digit0</w:t>
+      </w:r>
+      <w:r>
+        <w:rPr>
+          <w:sz w:val="24"/>
+          <w:szCs w:val="24"/>
+        </w:rPr>
+        <w:t>&gt;</w:t>
+      </w:r>
+      <w:r>
+        <w:rPr>
+          <w:sz w:val="24"/>
+          <w:szCs w:val="24"/>
+        </w:rPr>
+        <w:t xml:space="preserve"> </w:t>
+      </w:r>
+      <w:r>
+        <w:rPr>
+          <w:sz w:val="24"/>
+          <w:szCs w:val="24"/>
+        </w:rPr>
+        <w:t xml:space="preserve">| </w:t>
+      </w:r>
+      <w:r>
+        <w:rPr>
+          <w:sz w:val="24"/>
+          <w:szCs w:val="24"/>
+        </w:rPr>
+        <w:t>&lt;</w:t>
+      </w:r>
+      <w:r>
+        <w:rPr>
+          <w:sz w:val="24"/>
+          <w:szCs w:val="24"/>
+        </w:rPr>
+        <w:t>digit</w:t>
       </w:r>
       <w:r>
         <w:rPr>
@@ -376,21 +628,42 @@
         </w:rPr>
         <w:t>s digit</w:t>
       </w:r>
-    </w:p>
-    <w:p>
-      <w:pPr>
-        <w:jc w:val="right"/>
-        <w:rPr>
-          <w:sz w:val="24"/>
-          <w:szCs w:val="24"/>
-        </w:rPr>
-      </w:pPr>
-      <w:r>
-        <w:rPr>
-          <w:sz w:val="24"/>
-          <w:szCs w:val="24"/>
-        </w:rPr>
-        <w:t>&lt;digit&gt; :: 1 | 2 | 3 | 4 | 5 | 6 | 7 | 8 | 9</w:t>
+      <w:r>
+        <w:rPr>
+          <w:sz w:val="24"/>
+          <w:szCs w:val="24"/>
+        </w:rPr>
+        <w:t>&gt;</w:t>
+      </w:r>
+    </w:p>
+    <w:p>
+      <w:pPr>
+        <w:jc w:val="right"/>
+        <w:rPr>
+          <w:sz w:val="24"/>
+          <w:szCs w:val="24"/>
+        </w:rPr>
+      </w:pPr>
+      <w:r>
+        <w:rPr>
+          <w:sz w:val="24"/>
+          <w:szCs w:val="24"/>
+        </w:rPr>
+        <w:t>&lt;digit&gt; ::</w:t>
+      </w:r>
+      <w:r>
+        <w:rPr>
+          <w:sz w:val="24"/>
+          <w:szCs w:val="24"/>
+        </w:rPr>
+        <w:t>=</w:t>
+      </w:r>
+      <w:r>
+        <w:rPr>
+          <w:sz w:val="24"/>
+          <w:szCs w:val="24"/>
+        </w:rPr>
+        <w:t xml:space="preserve"> 1 | 2 | 3 | 4 | 5 | 6 | 7 | 8 | 9</w:t>
       </w:r>
     </w:p>
     <w:p>
@@ -420,7 +693,21 @@
           <w:sz w:val="24"/>
           <w:szCs w:val="24"/>
         </w:rPr>
-        <w:t>&gt; :: 0</w:t>
+        <w:t>&gt; ::</w:t>
+      </w:r>
+      <w:r>
+        <w:rPr>
+          <w:sz w:val="24"/>
+          <w:szCs w:val="24"/>
+        </w:rPr>
+        <w:t>=</w:t>
+      </w:r>
+      <w:r>
+        <w:rPr>
+          <w:sz w:val="24"/>
+          <w:szCs w:val="24"/>
+        </w:rPr>
+        <w:t xml:space="preserve"> 0</w:t>
       </w:r>
     </w:p>
     <w:p>
@@ -467,7 +754,126 @@
           <w:sz w:val="24"/>
           <w:szCs w:val="24"/>
         </w:rPr>
-        <w:t>&lt;Boolean expressions&gt;: bigger than sign | smaller than sign | equal sign</w:t>
+        <w:t xml:space="preserve">&lt;Boolean </w:t>
+      </w:r>
+      <w:r>
+        <w:rPr>
+          <w:sz w:val="24"/>
+          <w:szCs w:val="24"/>
+        </w:rPr>
+        <w:t>sign</w:t>
+      </w:r>
+      <w:r>
+        <w:rPr>
+          <w:sz w:val="24"/>
+          <w:szCs w:val="24"/>
+        </w:rPr>
+        <w:t>&gt;</w:t>
+      </w:r>
+      <w:r>
+        <w:rPr>
+          <w:sz w:val="24"/>
+          <w:szCs w:val="24"/>
+        </w:rPr>
+        <w:t xml:space="preserve"> :</w:t>
+      </w:r>
+      <w:r>
+        <w:rPr>
+          <w:sz w:val="24"/>
+          <w:szCs w:val="24"/>
+        </w:rPr>
+        <w:t>:</w:t>
+      </w:r>
+      <w:r>
+        <w:rPr>
+          <w:sz w:val="24"/>
+          <w:szCs w:val="24"/>
+        </w:rPr>
+        <w:t>=</w:t>
+      </w:r>
+      <w:r>
+        <w:rPr>
+          <w:sz w:val="24"/>
+          <w:szCs w:val="24"/>
+        </w:rPr>
+        <w:t xml:space="preserve"> </w:t>
+      </w:r>
+      <w:r>
+        <w:rPr>
+          <w:sz w:val="24"/>
+          <w:szCs w:val="24"/>
+        </w:rPr>
+        <w:t>&lt;</w:t>
+      </w:r>
+      <w:r>
+        <w:rPr>
+          <w:sz w:val="24"/>
+          <w:szCs w:val="24"/>
+        </w:rPr>
+        <w:t>bigger than sign</w:t>
+      </w:r>
+      <w:r>
+        <w:rPr>
+          <w:sz w:val="24"/>
+          <w:szCs w:val="24"/>
+        </w:rPr>
+        <w:t>&gt;</w:t>
+      </w:r>
+      <w:r>
+        <w:rPr>
+          <w:sz w:val="24"/>
+          <w:szCs w:val="24"/>
+        </w:rPr>
+        <w:t xml:space="preserve"> | </w:t>
+      </w:r>
+      <w:r>
+        <w:rPr>
+          <w:sz w:val="24"/>
+          <w:szCs w:val="24"/>
+        </w:rPr>
+        <w:t>&lt;</w:t>
+      </w:r>
+      <w:r>
+        <w:rPr>
+          <w:sz w:val="24"/>
+          <w:szCs w:val="24"/>
+        </w:rPr>
+        <w:t>smaller than sign</w:t>
+      </w:r>
+      <w:r>
+        <w:rPr>
+          <w:sz w:val="24"/>
+          <w:szCs w:val="24"/>
+        </w:rPr>
+        <w:t>&gt;</w:t>
+      </w:r>
+      <w:r>
+        <w:rPr>
+          <w:sz w:val="24"/>
+          <w:szCs w:val="24"/>
+        </w:rPr>
+        <w:t xml:space="preserve"> | </w:t>
+      </w:r>
+      <w:r>
+        <w:rPr>
+          <w:sz w:val="24"/>
+          <w:szCs w:val="24"/>
+        </w:rPr>
+        <w:t>&lt;</w:t>
+      </w:r>
+      <w:r>
+        <w:rPr>
+          <w:sz w:val="24"/>
+          <w:szCs w:val="24"/>
+        </w:rPr>
+        <w:t>equal sign</w:t>
+      </w:r>
+      <w:r>
+        <w:rPr>
+          <w:sz w:val="24"/>
+          <w:szCs w:val="24"/>
+        </w:rPr>
+        <w:t>&gt;</w:t>
       </w:r>
     </w:p>
     <w:p>
@@ -484,39 +890,81 @@
           <w:sz w:val="24"/>
           <w:szCs w:val="24"/>
         </w:rPr>
-        <w:t>&lt;bigger than sign&gt; :: &lt;</w:t>
-      </w:r>
-    </w:p>
-    <w:p>
-      <w:pPr>
-        <w:jc w:val="right"/>
-        <w:rPr>
-          <w:sz w:val="24"/>
-          <w:szCs w:val="24"/>
-        </w:rPr>
-      </w:pPr>
-      <w:r>
-        <w:rPr>
-          <w:sz w:val="24"/>
-          <w:szCs w:val="24"/>
-        </w:rPr>
-        <w:t>&lt;smaller than sign&gt; :: &gt;</w:t>
-      </w:r>
-    </w:p>
-    <w:p>
-      <w:pPr>
-        <w:jc w:val="right"/>
-        <w:rPr>
-          <w:sz w:val="24"/>
-          <w:szCs w:val="24"/>
-        </w:rPr>
-      </w:pPr>
-      <w:r>
-        <w:rPr>
-          <w:sz w:val="24"/>
-          <w:szCs w:val="24"/>
-        </w:rPr>
-        <w:t>&lt;equal sign&gt; :: ==</w:t>
+        <w:t>&lt;bigger than sign&gt; ::</w:t>
+      </w:r>
+      <w:r>
+        <w:rPr>
+          <w:sz w:val="24"/>
+          <w:szCs w:val="24"/>
+        </w:rPr>
+        <w:t>=</w:t>
+      </w:r>
+      <w:r>
+        <w:rPr>
+          <w:sz w:val="24"/>
+          <w:szCs w:val="24"/>
+        </w:rPr>
+        <w:t xml:space="preserve"> &lt;</w:t>
+      </w:r>
+    </w:p>
+    <w:p>
+      <w:pPr>
+        <w:jc w:val="right"/>
+        <w:rPr>
+          <w:sz w:val="24"/>
+          <w:szCs w:val="24"/>
+        </w:rPr>
+      </w:pPr>
+      <w:r>
+        <w:rPr>
+          <w:sz w:val="24"/>
+          <w:szCs w:val="24"/>
+        </w:rPr>
+        <w:t>&lt;smaller than sign&gt; ::</w:t>
+      </w:r>
+      <w:r>
+        <w:rPr>
+          <w:sz w:val="24"/>
+          <w:szCs w:val="24"/>
+        </w:rPr>
+        <w:t>=</w:t>
+      </w:r>
+      <w:r>
+        <w:rPr>
+          <w:sz w:val="24"/>
+          <w:szCs w:val="24"/>
+        </w:rPr>
+        <w:t xml:space="preserve"> &gt;</w:t>
+      </w:r>
+    </w:p>
+    <w:p>
+      <w:pPr>
+        <w:jc w:val="right"/>
+        <w:rPr>
+          <w:sz w:val="24"/>
+          <w:szCs w:val="24"/>
+        </w:rPr>
+      </w:pPr>
+      <w:r>
+        <w:rPr>
+          <w:sz w:val="24"/>
+          <w:szCs w:val="24"/>
+        </w:rPr>
+        <w:t>&lt;equal sign&gt; ::</w:t>
+      </w:r>
+      <w:r>
+        <w:rPr>
+          <w:sz w:val="24"/>
+          <w:szCs w:val="24"/>
+        </w:rPr>
+        <w:t>=</w:t>
+      </w:r>
+      <w:r>
+        <w:rPr>
+          <w:sz w:val="24"/>
+          <w:szCs w:val="24"/>
+        </w:rPr>
+        <w:t xml:space="preserve"> ==</w:t>
       </w:r>
     </w:p>
     <w:bookmarkEnd w:id="0"/>
@@ -564,7 +1012,49 @@
           <w:sz w:val="24"/>
           <w:szCs w:val="24"/>
         </w:rPr>
-        <w:t>&lt;arithmetic expression&gt; :: &lt;addition sign&gt; | &lt;subtraction sign&gt; | &lt;multiplication sign&gt; | &lt;division sign&gt;</w:t>
+        <w:t xml:space="preserve">&lt;arithmetic </w:t>
+      </w:r>
+      <w:r>
+        <w:rPr>
+          <w:sz w:val="24"/>
+          <w:szCs w:val="24"/>
+        </w:rPr>
+        <w:t>sig</w:t>
+      </w:r>
+      <w:r>
+        <w:rPr>
+          <w:sz w:val="24"/>
+          <w:szCs w:val="24"/>
+        </w:rPr>
+        <w:t>n&gt; :: &lt;addition sign&gt; | &lt;subtraction sign&gt; | &lt;multiplication sign&gt; | &lt;division sign&gt;</w:t>
+      </w:r>
+      <w:r>
+        <w:rPr>
+          <w:sz w:val="24"/>
+          <w:szCs w:val="24"/>
+        </w:rPr>
+        <w:t xml:space="preserve"> </w:t>
+      </w:r>
+      <w:r>
+        <w:rPr>
+          <w:sz w:val="24"/>
+          <w:szCs w:val="24"/>
+        </w:rPr>
+        <w:t>| &lt;</w:t>
+      </w:r>
+      <w:r>
+        <w:rPr>
+          <w:sz w:val="24"/>
+          <w:szCs w:val="24"/>
+        </w:rPr>
+        <w:t>average</w:t>
+      </w:r>
+      <w:r>
+        <w:rPr>
+          <w:sz w:val="24"/>
+          <w:szCs w:val="24"/>
+        </w:rPr>
+        <w:t xml:space="preserve"> sign&gt;</w:t>
       </w:r>
     </w:p>
     <w:p>
@@ -631,6 +1121,22 @@
         <w:lastRenderedPageBreak/>
         <w:t>&lt;division sign&gt; :: *</w:t>
       </w:r>
+    </w:p>
+    <w:p>
+      <w:pPr>
+        <w:jc w:val="right"/>
+        <w:rPr>
+          <w:sz w:val="24"/>
+          <w:szCs w:val="24"/>
+        </w:rPr>
+      </w:pPr>
+      <w:r>
+        <w:rPr>
+          <w:sz w:val="24"/>
+          <w:szCs w:val="24"/>
+        </w:rPr>
+        <w:t>&lt;average sign&gt; :: $</w:t>
+      </w:r>
       <w:r>
         <w:rPr>
           <w:sz w:val="24"/>
@@ -707,23 +1213,39 @@
     </w:p>
     <w:p>
       <w:pPr>
-        <w:jc w:val="right"/>
-        <w:rPr>
+        <w:rPr>
+          <w:rFonts w:hint="cs"/>
+          <w:sz w:val="24"/>
+          <w:szCs w:val="24"/>
+        </w:rPr>
+      </w:pPr>
+    </w:p>
+    <w:p>
+      <w:pPr>
+        <w:jc w:val="right"/>
+        <w:rPr>
+          <w:rFonts w:cs="Arial"/>
           <w:sz w:val="24"/>
           <w:szCs w:val="24"/>
           <w:rtl/>
         </w:rPr>
       </w:pPr>
-    </w:p>
-    <w:p>
-      <w:pPr>
-        <w:jc w:val="right"/>
-        <w:rPr>
+      <w:r>
+        <w:rPr>
+          <w:rFonts w:cs="Arial"/>
           <w:sz w:val="24"/>
           <w:szCs w:val="24"/>
           <w:rtl/>
         </w:rPr>
-      </w:pPr>
+        <w:t>&lt;</w:t>
+      </w:r>
+      <w:r>
+        <w:rPr>
+          <w:sz w:val="24"/>
+          <w:szCs w:val="24"/>
+        </w:rPr>
+        <w:t>statements&gt; ::= &lt;statement&gt; | &lt;statements&gt; &lt;statement</w:t>
+      </w:r>
       <w:r>
         <w:rPr>
           <w:rFonts w:cs="Arial"/>
@@ -731,6 +1253,36 @@
           <w:szCs w:val="24"/>
           <w:rtl/>
         </w:rPr>
+        <w:t>&gt;</w:t>
+      </w:r>
+    </w:p>
+    <w:p>
+      <w:pPr>
+        <w:jc w:val="right"/>
+        <w:rPr>
+          <w:rFonts w:cs="Arial"/>
+          <w:sz w:val="24"/>
+          <w:szCs w:val="24"/>
+          <w:rtl/>
+        </w:rPr>
+      </w:pPr>
+    </w:p>
+    <w:p>
+      <w:pPr>
+        <w:jc w:val="right"/>
+        <w:rPr>
+          <w:sz w:val="24"/>
+          <w:szCs w:val="24"/>
+          <w:rtl/>
+        </w:rPr>
+      </w:pPr>
+      <w:r>
+        <w:rPr>
+          <w:rFonts w:cs="Arial"/>
+          <w:sz w:val="24"/>
+          <w:szCs w:val="24"/>
+          <w:rtl/>
+        </w:rPr>
         <w:t>&lt;</w:t>
       </w:r>
       <w:r>
@@ -738,7 +1290,21 @@
           <w:sz w:val="24"/>
           <w:szCs w:val="24"/>
         </w:rPr>
-        <w:t>while_loop&gt; ::= "while" &lt;boolean_expression&gt; ":" &lt;statements</w:t>
+        <w:t>while_loop&gt; ::= "while</w:t>
+      </w:r>
+      <w:r>
+        <w:rPr>
+          <w:sz w:val="24"/>
+          <w:szCs w:val="24"/>
+        </w:rPr>
+        <w:t xml:space="preserve"> </w:t>
+      </w:r>
+      <w:r>
+        <w:rPr>
+          <w:sz w:val="24"/>
+          <w:szCs w:val="24"/>
+        </w:rPr>
+        <w:t>" &lt;boolean_expression&gt; ":" &lt;statements</w:t>
       </w:r>
       <w:r>
         <w:rPr>
@@ -752,23 +1318,170 @@
     </w:p>
     <w:p>
       <w:pPr>
-        <w:jc w:val="right"/>
-        <w:rPr>
-          <w:sz w:val="24"/>
-          <w:szCs w:val="24"/>
-        </w:rPr>
-      </w:pPr>
-    </w:p>
-    <w:p>
-      <w:pPr>
-        <w:jc w:val="right"/>
+        <w:rPr>
+          <w:rFonts w:hint="cs"/>
+          <w:sz w:val="24"/>
+          <w:szCs w:val="24"/>
+          <w:rtl/>
+        </w:rPr>
+      </w:pPr>
+    </w:p>
+    <w:p>
+      <w:pPr>
+        <w:jc w:val="right"/>
+        <w:rPr>
+          <w:sz w:val="24"/>
+          <w:szCs w:val="24"/>
+        </w:rPr>
+      </w:pPr>
+      <w:r>
+        <w:rPr>
+          <w:sz w:val="24"/>
+          <w:szCs w:val="24"/>
+        </w:rPr>
+        <w:t>&lt;statement&gt; :: = &lt;assignment&gt; | &lt;arithmetic</w:t>
+      </w:r>
+      <w:r>
+        <w:rPr>
+          <w:sz w:val="24"/>
+          <w:szCs w:val="24"/>
+        </w:rPr>
+        <w:t>_</w:t>
+      </w:r>
+      <w:r>
+        <w:rPr>
+          <w:sz w:val="24"/>
+          <w:szCs w:val="24"/>
+        </w:rPr>
+        <w:t xml:space="preserve"> </w:t>
+      </w:r>
+      <w:r>
+        <w:rPr>
+          <w:sz w:val="24"/>
+          <w:szCs w:val="24"/>
+        </w:rPr>
+        <w:t>expression</w:t>
+      </w:r>
+      <w:r>
+        <w:rPr>
+          <w:sz w:val="24"/>
+          <w:szCs w:val="24"/>
+        </w:rPr>
+        <w:t xml:space="preserve"> </w:t>
+      </w:r>
+      <w:r>
+        <w:rPr>
+          <w:sz w:val="24"/>
+          <w:szCs w:val="24"/>
+        </w:rPr>
+        <w:t xml:space="preserve">&gt; | </w:t>
+      </w:r>
+      <w:r>
+        <w:rPr>
+          <w:sz w:val="24"/>
+          <w:szCs w:val="24"/>
+        </w:rPr>
+        <w:t xml:space="preserve">&lt;nested_if&gt; </w:t>
+      </w:r>
+      <w:r>
+        <w:rPr>
+          <w:sz w:val="24"/>
+          <w:szCs w:val="24"/>
+        </w:rPr>
+        <w:t>| &lt;print_statement&gt;</w:t>
+      </w:r>
+      <w:r>
+        <w:rPr>
+          <w:sz w:val="24"/>
+          <w:szCs w:val="24"/>
+        </w:rPr>
+        <w:t xml:space="preserve"> | &lt;while_loop&gt;</w:t>
+      </w:r>
+      <w:r>
+        <w:rPr>
+          <w:sz w:val="24"/>
+          <w:szCs w:val="24"/>
+        </w:rPr>
+        <w:t xml:space="preserve"> | &lt;</w:t>
+      </w:r>
+      <w:r>
+        <w:rPr>
+          <w:sz w:val="24"/>
+          <w:szCs w:val="24"/>
+        </w:rPr>
+        <w:t xml:space="preserve"> </w:t>
+      </w:r>
+      <w:r>
+        <w:rPr>
+          <w:sz w:val="24"/>
+          <w:szCs w:val="24"/>
+        </w:rPr>
+        <w:t>boolean_</w:t>
+      </w:r>
+      <w:r>
+        <w:rPr>
+          <w:sz w:val="24"/>
+          <w:szCs w:val="24"/>
+        </w:rPr>
+        <w:t>expression</w:t>
+      </w:r>
+    </w:p>
+    <w:p>
+      <w:pPr>
+        <w:rPr>
+          <w:rFonts w:hint="cs"/>
+          <w:sz w:val="24"/>
+          <w:szCs w:val="24"/>
+          <w:rtl/>
+        </w:rPr>
+      </w:pPr>
+    </w:p>
+    <w:p>
+      <w:pPr>
+        <w:jc w:val="right"/>
+        <w:rPr>
+          <w:sz w:val="24"/>
+          <w:szCs w:val="24"/>
+          <w:rtl/>
+        </w:rPr>
+      </w:pPr>
+      <w:r>
         <w:rPr>
           <w:rFonts w:cs="Arial"/>
           <w:sz w:val="24"/>
           <w:szCs w:val="24"/>
           <w:rtl/>
         </w:rPr>
-      </w:pPr>
+        <w:t>&lt;</w:t>
+      </w:r>
+      <w:r>
+        <w:rPr>
+          <w:sz w:val="24"/>
+          <w:szCs w:val="24"/>
+        </w:rPr>
+        <w:t>assignment&gt; ::= &lt;variable&gt; "=</w:t>
+      </w:r>
+      <w:r>
+        <w:rPr>
+          <w:sz w:val="24"/>
+          <w:szCs w:val="24"/>
+        </w:rPr>
+        <w:t>=</w:t>
+      </w:r>
+      <w:r>
+        <w:rPr>
+          <w:sz w:val="24"/>
+          <w:szCs w:val="24"/>
+        </w:rPr>
+        <w:t>" &lt;</w:t>
+      </w:r>
+      <w:r>
+        <w:rPr>
+          <w:sz w:val="24"/>
+          <w:szCs w:val="24"/>
+        </w:rPr>
+        <w:t>numbers</w:t>
+      </w:r>
       <w:r>
         <w:rPr>
           <w:rFonts w:cs="Arial"/>
@@ -776,14 +1489,124 @@
           <w:szCs w:val="24"/>
           <w:rtl/>
         </w:rPr>
-        <w:t>&lt;</w:t>
-      </w:r>
-      <w:r>
-        <w:rPr>
-          <w:sz w:val="24"/>
-          <w:szCs w:val="24"/>
-        </w:rPr>
-        <w:t>statements&gt; ::= &lt;statement&gt; | &lt;statements&gt; &lt;statement</w:t>
+        <w:t>&gt;</w:t>
+      </w:r>
+    </w:p>
+    <w:p>
+      <w:pPr>
+        <w:jc w:val="right"/>
+        <w:rPr>
+          <w:sz w:val="24"/>
+          <w:szCs w:val="24"/>
+        </w:rPr>
+      </w:pPr>
+    </w:p>
+    <w:p>
+      <w:pPr>
+        <w:jc w:val="right"/>
+        <w:rPr>
+          <w:sz w:val="24"/>
+          <w:szCs w:val="24"/>
+          <w:rtl/>
+        </w:rPr>
+      </w:pPr>
+      <w:r>
+        <w:rPr>
+          <w:sz w:val="24"/>
+          <w:szCs w:val="24"/>
+        </w:rPr>
+        <w:t>a</w:t>
+      </w:r>
+      <w:r>
+        <w:rPr>
+          <w:sz w:val="24"/>
+          <w:szCs w:val="24"/>
+        </w:rPr>
+        <w:t>rithmetic</w:t>
+      </w:r>
+      <w:r>
+        <w:rPr>
+          <w:sz w:val="24"/>
+          <w:szCs w:val="24"/>
+        </w:rPr>
+        <w:t>_</w:t>
+      </w:r>
+      <w:r>
+        <w:rPr>
+          <w:sz w:val="24"/>
+          <w:szCs w:val="24"/>
+        </w:rPr>
+        <w:t xml:space="preserve"> </w:t>
+      </w:r>
+      <w:r>
+        <w:rPr>
+          <w:sz w:val="24"/>
+          <w:szCs w:val="24"/>
+        </w:rPr>
+        <w:t>expression</w:t>
+      </w:r>
+      <w:r>
+        <w:rPr>
+          <w:sz w:val="24"/>
+          <w:szCs w:val="24"/>
+        </w:rPr>
+        <w:t xml:space="preserve"> </w:t>
+      </w:r>
+      <w:r>
+        <w:rPr>
+          <w:sz w:val="24"/>
+          <w:szCs w:val="24"/>
+        </w:rPr>
+        <w:t>&gt; ::= &lt;</w:t>
+      </w:r>
+      <w:r>
+        <w:rPr>
+          <w:sz w:val="24"/>
+          <w:szCs w:val="24"/>
+        </w:rPr>
+        <w:t>term</w:t>
+      </w:r>
+      <w:r>
+        <w:rPr>
+          <w:sz w:val="24"/>
+          <w:szCs w:val="24"/>
+        </w:rPr>
+        <w:t xml:space="preserve">&gt; </w:t>
+      </w:r>
+      <w:r>
+        <w:rPr>
+          <w:sz w:val="24"/>
+          <w:szCs w:val="24"/>
+        </w:rPr>
+        <w:t>&lt;arithmetic_</w:t>
+      </w:r>
+      <w:r>
+        <w:rPr>
+          <w:sz w:val="24"/>
+          <w:szCs w:val="24"/>
+        </w:rPr>
+        <w:t>sign&gt;</w:t>
+      </w:r>
+      <w:r>
+        <w:rPr>
+          <w:sz w:val="24"/>
+          <w:szCs w:val="24"/>
+        </w:rPr>
+        <w:t xml:space="preserve"> &lt;</w:t>
+      </w:r>
+      <w:r>
+        <w:rPr>
+          <w:sz w:val="24"/>
+          <w:szCs w:val="24"/>
+        </w:rPr>
+        <w:t>term</w:t>
+      </w:r>
+      <w:r>
+        <w:rPr>
+          <w:sz w:val="24"/>
+          <w:szCs w:val="24"/>
+        </w:rPr>
+        <w:t xml:space="preserve">&gt; </w:t>
       </w:r>
       <w:r>
         <w:rPr>
@@ -798,6 +1621,81 @@
     <w:p>
       <w:pPr>
         <w:rPr>
+          <w:sz w:val="24"/>
+          <w:szCs w:val="24"/>
+        </w:rPr>
+      </w:pPr>
+    </w:p>
+    <w:p>
+      <w:pPr>
+        <w:jc w:val="right"/>
+        <w:rPr>
+          <w:sz w:val="24"/>
+          <w:szCs w:val="24"/>
+          <w:rtl/>
+        </w:rPr>
+      </w:pPr>
+      <w:r>
+        <w:rPr>
+          <w:sz w:val="24"/>
+          <w:szCs w:val="24"/>
+        </w:rPr>
+        <w:t>&lt;nested_if&gt; :: = &lt;if_statement&gt; | " "&lt;if_statement&gt;</w:t>
+      </w:r>
+      <w:r>
+        <w:rPr>
+          <w:sz w:val="24"/>
+          <w:szCs w:val="24"/>
+        </w:rPr>
+        <w:t xml:space="preserve"> | "</w:t>
+      </w:r>
+      <w:r>
+        <w:rPr>
+          <w:sz w:val="24"/>
+          <w:szCs w:val="24"/>
+        </w:rPr>
+        <w:t xml:space="preserve"> </w:t>
+      </w:r>
+      <w:r>
+        <w:rPr>
+          <w:sz w:val="24"/>
+          <w:szCs w:val="24"/>
+        </w:rPr>
+        <w:t xml:space="preserve"> "&lt;if_statement&gt; | </w:t>
+      </w:r>
+      <w:r>
+        <w:rPr>
+          <w:sz w:val="24"/>
+          <w:szCs w:val="24"/>
+        </w:rPr>
+        <w:t xml:space="preserve">                       </w:t>
+      </w:r>
+      <w:r>
+        <w:rPr>
+          <w:sz w:val="24"/>
+          <w:szCs w:val="24"/>
+        </w:rPr>
+        <w:t>"</w:t>
+      </w:r>
+      <w:r>
+        <w:rPr>
+          <w:sz w:val="24"/>
+          <w:szCs w:val="24"/>
+        </w:rPr>
+        <w:t xml:space="preserve">  </w:t>
+      </w:r>
+      <w:r>
+        <w:rPr>
+          <w:sz w:val="24"/>
+          <w:szCs w:val="24"/>
+        </w:rPr>
+        <w:t xml:space="preserve"> "&lt;if_statement&gt;</w:t>
+      </w:r>
+    </w:p>
+    <w:p>
+      <w:pPr>
+        <w:jc w:val="right"/>
+        <w:rPr>
           <w:rFonts w:hint="cs"/>
           <w:sz w:val="24"/>
           <w:szCs w:val="24"/>
@@ -819,25 +1717,38 @@
           <w:sz w:val="24"/>
           <w:szCs w:val="24"/>
         </w:rPr>
-        <w:t>&lt;statement&gt; :: = &lt;assignment&gt; | &lt;arithmetic&gt; | &lt;if_statement&gt; | &lt;print_statement&gt;</w:t>
-      </w:r>
-      <w:r>
-        <w:rPr>
-          <w:sz w:val="24"/>
-          <w:szCs w:val="24"/>
-        </w:rPr>
-        <w:t xml:space="preserve"> | &lt;while_loop&gt;</w:t>
-      </w:r>
-    </w:p>
-    <w:p>
-      <w:pPr>
-        <w:jc w:val="right"/>
-        <w:rPr>
+        <w:t>if_statement&gt; ::= "if</w:t>
+      </w:r>
+      <w:r>
+        <w:rPr>
+          <w:sz w:val="24"/>
+          <w:szCs w:val="24"/>
+        </w:rPr>
+        <w:t xml:space="preserve"> </w:t>
+      </w:r>
+      <w:r>
+        <w:rPr>
+          <w:sz w:val="24"/>
+          <w:szCs w:val="24"/>
+        </w:rPr>
+        <w:t>" &lt;boolean_expression&gt; ":" &lt;statements</w:t>
+      </w:r>
+      <w:r>
+        <w:rPr>
+          <w:sz w:val="24"/>
+          <w:szCs w:val="24"/>
+        </w:rPr>
+        <w:t>&gt;</w:t>
+      </w:r>
+      <w:r>
+        <w:rPr>
+          <w:rFonts w:hint="cs"/>
           <w:sz w:val="24"/>
           <w:szCs w:val="24"/>
           <w:rtl/>
         </w:rPr>
-      </w:pPr>
+        <w:t>&gt;</w:t>
+      </w:r>
     </w:p>
     <w:p>
       <w:pPr>
@@ -848,6 +1759,86 @@
           <w:rtl/>
         </w:rPr>
       </w:pPr>
+    </w:p>
+    <w:p>
+      <w:pPr>
+        <w:jc w:val="right"/>
+        <w:rPr>
+          <w:sz w:val="24"/>
+          <w:szCs w:val="24"/>
+          <w:rtl/>
+        </w:rPr>
+      </w:pPr>
+      <w:r>
+        <w:rPr>
+          <w:sz w:val="24"/>
+          <w:szCs w:val="24"/>
+        </w:rPr>
+        <w:t>boolean_</w:t>
+      </w:r>
+      <w:r>
+        <w:rPr>
+          <w:sz w:val="24"/>
+          <w:szCs w:val="24"/>
+        </w:rPr>
+        <w:t>expression &gt; ::= &lt;</w:t>
+      </w:r>
+      <w:r>
+        <w:rPr>
+          <w:sz w:val="24"/>
+          <w:szCs w:val="24"/>
+        </w:rPr>
+        <w:t>term</w:t>
+      </w:r>
+      <w:r>
+        <w:rPr>
+          <w:sz w:val="24"/>
+          <w:szCs w:val="24"/>
+        </w:rPr>
+        <w:t>&gt; &lt;</w:t>
+      </w:r>
+      <w:r>
+        <w:rPr>
+          <w:sz w:val="24"/>
+          <w:szCs w:val="24"/>
+        </w:rPr>
+        <w:t>boolean</w:t>
+      </w:r>
+      <w:r>
+        <w:rPr>
+          <w:sz w:val="24"/>
+          <w:szCs w:val="24"/>
+        </w:rPr>
+        <w:t>_</w:t>
+      </w:r>
+      <w:r>
+        <w:rPr>
+          <w:sz w:val="24"/>
+          <w:szCs w:val="24"/>
+        </w:rPr>
+        <w:t>sign&gt;</w:t>
+      </w:r>
+      <w:r>
+        <w:rPr>
+          <w:sz w:val="24"/>
+          <w:szCs w:val="24"/>
+        </w:rPr>
+        <w:t xml:space="preserve"> &lt;</w:t>
+      </w:r>
+      <w:r>
+        <w:rPr>
+          <w:sz w:val="24"/>
+          <w:szCs w:val="24"/>
+        </w:rPr>
+        <w:t>numbers</w:t>
+      </w:r>
+      <w:r>
+        <w:rPr>
+          <w:sz w:val="24"/>
+          <w:szCs w:val="24"/>
+        </w:rPr>
+        <w:t xml:space="preserve">&gt; </w:t>
+      </w:r>
       <w:r>
         <w:rPr>
           <w:rFonts w:cs="Arial"/>
@@ -855,22 +1846,120 @@
           <w:szCs w:val="24"/>
           <w:rtl/>
         </w:rPr>
-        <w:t>&lt;</w:t>
-      </w:r>
-      <w:r>
-        <w:rPr>
-          <w:sz w:val="24"/>
-          <w:szCs w:val="24"/>
-        </w:rPr>
-        <w:t>assignment&gt; ::= &lt;variable&gt; "=" &lt;expression</w:t>
-      </w:r>
-      <w:r>
-        <w:rPr>
-          <w:rFonts w:cs="Arial"/>
+        <w:t>&gt;</w:t>
+      </w:r>
+    </w:p>
+    <w:p>
+      <w:pPr>
+        <w:jc w:val="right"/>
+        <w:rPr>
+          <w:rFonts w:hint="cs"/>
           <w:sz w:val="24"/>
           <w:szCs w:val="24"/>
           <w:rtl/>
         </w:rPr>
+      </w:pPr>
+    </w:p>
+    <w:p>
+      <w:pPr>
+        <w:jc w:val="right"/>
+        <w:rPr>
+          <w:rFonts w:hint="cs"/>
+          <w:sz w:val="24"/>
+          <w:szCs w:val="24"/>
+          <w:rtl/>
+        </w:rPr>
+      </w:pPr>
+      <w:r>
+        <w:rPr>
+          <w:sz w:val="24"/>
+          <w:szCs w:val="24"/>
+        </w:rPr>
+        <w:t>&lt;print_statement&gt; ::= "print</w:t>
+      </w:r>
+      <w:r>
+        <w:rPr>
+          <w:sz w:val="24"/>
+          <w:szCs w:val="24"/>
+        </w:rPr>
+        <w:t xml:space="preserve"> </w:t>
+      </w:r>
+      <w:r>
+        <w:rPr>
+          <w:sz w:val="24"/>
+          <w:szCs w:val="24"/>
+        </w:rPr>
+        <w:t>"  &lt;</w:t>
+      </w:r>
+      <w:r>
+        <w:rPr>
+          <w:sz w:val="24"/>
+          <w:szCs w:val="24"/>
+        </w:rPr>
+        <w:t>term</w:t>
+      </w:r>
+      <w:r>
+        <w:rPr>
+          <w:sz w:val="24"/>
+          <w:szCs w:val="24"/>
+        </w:rPr>
+        <w:t xml:space="preserve">&gt; </w:t>
+      </w:r>
+    </w:p>
+    <w:p>
+      <w:pPr>
+        <w:jc w:val="right"/>
+        <w:rPr>
+          <w:rFonts w:hint="cs"/>
+          <w:sz w:val="24"/>
+          <w:szCs w:val="24"/>
+          <w:rtl/>
+        </w:rPr>
+      </w:pPr>
+    </w:p>
+    <w:p>
+      <w:pPr>
+        <w:jc w:val="right"/>
+        <w:rPr>
+          <w:sz w:val="24"/>
+          <w:szCs w:val="24"/>
+        </w:rPr>
+      </w:pPr>
+      <w:r>
+        <w:rPr>
+          <w:sz w:val="24"/>
+          <w:szCs w:val="24"/>
+        </w:rPr>
+        <w:t>&lt;term&gt; ::= &lt;variable&gt; | &lt;number&gt;</w:t>
+      </w:r>
+    </w:p>
+    <w:p>
+      <w:pPr>
+        <w:jc w:val="right"/>
+        <w:rPr>
+          <w:sz w:val="24"/>
+          <w:szCs w:val="24"/>
+        </w:rPr>
+      </w:pPr>
+      <w:r>
+        <w:rPr>
+          <w:sz w:val="24"/>
+          <w:szCs w:val="24"/>
+        </w:rPr>
+        <w:t>&lt;variable&gt; ::= &lt;</w:t>
+      </w:r>
+      <w:r>
+        <w:rPr>
+          <w:sz w:val="24"/>
+          <w:szCs w:val="24"/>
+        </w:rPr>
+        <w:t>letters</w:t>
+      </w:r>
+      <w:r>
+        <w:rPr>
+          <w:sz w:val="24"/>
+          <w:szCs w:val="24"/>
+        </w:rPr>
         <w:t>&gt;</w:t>
       </w:r>
     </w:p>
@@ -878,15 +1967,7 @@
       <w:pPr>
         <w:jc w:val="right"/>
         <w:rPr>
-          <w:sz w:val="24"/>
-          <w:szCs w:val="24"/>
-        </w:rPr>
-      </w:pPr>
-    </w:p>
-    <w:p>
-      <w:pPr>
-        <w:jc w:val="right"/>
-        <w:rPr>
+          <w:rFonts w:hint="cs"/>
           <w:sz w:val="24"/>
           <w:szCs w:val="24"/>
           <w:rtl/>
@@ -894,223 +1975,27 @@
       </w:pPr>
       <w:r>
         <w:rPr>
-          <w:rFonts w:cs="Arial"/>
-          <w:sz w:val="24"/>
-          <w:szCs w:val="24"/>
-          <w:rtl/>
-        </w:rPr>
-        <w:t>&lt;</w:t>
-      </w:r>
-      <w:r>
-        <w:rPr>
-          <w:sz w:val="24"/>
-          <w:szCs w:val="24"/>
-        </w:rPr>
-        <w:t>arithmetic&gt; ::= &lt;variable&gt; "=" &lt;expression&gt; &lt;arithmetic_expression</w:t>
-      </w:r>
-      <w:r>
-        <w:rPr>
-          <w:rFonts w:cs="Arial"/>
-          <w:sz w:val="24"/>
-          <w:szCs w:val="24"/>
-          <w:rtl/>
-        </w:rPr>
-        <w:t>&gt;</w:t>
-      </w:r>
-    </w:p>
-    <w:p>
-      <w:pPr>
-        <w:jc w:val="right"/>
-        <w:rPr>
-          <w:sz w:val="24"/>
-          <w:szCs w:val="24"/>
-          <w:rtl/>
-        </w:rPr>
-      </w:pPr>
-    </w:p>
-    <w:p>
-      <w:pPr>
-        <w:rPr>
-          <w:sz w:val="24"/>
-          <w:szCs w:val="24"/>
-        </w:rPr>
-      </w:pPr>
-      <w:r>
-        <w:rPr>
-          <w:rFonts w:cs="Arial"/>
-          <w:sz w:val="24"/>
-          <w:szCs w:val="24"/>
-          <w:rtl/>
-        </w:rPr>
-        <w:t>&lt;</w:t>
-      </w:r>
-      <w:r>
-        <w:rPr>
-          <w:sz w:val="24"/>
-          <w:szCs w:val="24"/>
-        </w:rPr>
-        <w:t>if_statement&gt; ::= "if" &lt;boolean_expression&gt; ":" &lt;statements&gt; &lt;elif_statement</w:t>
-      </w:r>
-      <w:r>
-        <w:rPr>
-          <w:rFonts w:cs="Arial"/>
-          <w:sz w:val="24"/>
-          <w:szCs w:val="24"/>
-          <w:rtl/>
-        </w:rPr>
-        <w:t>&gt;</w:t>
-      </w:r>
-    </w:p>
-    <w:p>
-      <w:pPr>
-        <w:rPr>
-          <w:sz w:val="24"/>
-          <w:szCs w:val="24"/>
-          <w:rtl/>
-        </w:rPr>
-      </w:pPr>
-    </w:p>
-    <w:p>
-      <w:pPr>
-        <w:jc w:val="right"/>
-        <w:rPr>
-          <w:sz w:val="24"/>
-          <w:szCs w:val="24"/>
-          <w:rtl/>
-        </w:rPr>
-      </w:pPr>
-      <w:r>
-        <w:rPr>
-          <w:rFonts w:cs="Arial"/>
-          <w:sz w:val="24"/>
-          <w:szCs w:val="24"/>
-          <w:rtl/>
-        </w:rPr>
-        <w:t>&lt;</w:t>
-      </w:r>
-      <w:r>
-        <w:rPr>
-          <w:sz w:val="24"/>
-          <w:szCs w:val="24"/>
-        </w:rPr>
-        <w:t>elif_statement&gt; ::= "elif" &lt;boolean_expression&gt; ":" &lt;statements</w:t>
-      </w:r>
-      <w:r>
-        <w:rPr>
-          <w:rFonts w:cs="Arial"/>
-          <w:sz w:val="24"/>
-          <w:szCs w:val="24"/>
-          <w:rtl/>
-        </w:rPr>
-        <w:t>&gt;</w:t>
-      </w:r>
-    </w:p>
-    <w:p>
-      <w:pPr>
-        <w:rPr>
-          <w:sz w:val="24"/>
-          <w:szCs w:val="24"/>
-          <w:rtl/>
-        </w:rPr>
-      </w:pPr>
-    </w:p>
-    <w:p>
-      <w:pPr>
-        <w:jc w:val="right"/>
-        <w:rPr>
-          <w:sz w:val="24"/>
-          <w:szCs w:val="24"/>
-        </w:rPr>
-      </w:pPr>
-      <w:r>
-        <w:rPr>
-          <w:sz w:val="24"/>
-          <w:szCs w:val="24"/>
-        </w:rPr>
-        <w:t>&lt;print_statement&gt; ::= "print" "(" &lt;expression&gt; ")"</w:t>
-      </w:r>
-    </w:p>
-    <w:p>
-      <w:pPr>
-        <w:rPr>
-          <w:sz w:val="24"/>
-          <w:szCs w:val="24"/>
-        </w:rPr>
-      </w:pPr>
-    </w:p>
-    <w:p>
-      <w:pPr>
-        <w:jc w:val="right"/>
-        <w:rPr>
-          <w:sz w:val="24"/>
-          <w:szCs w:val="24"/>
-        </w:rPr>
-      </w:pPr>
-      <w:r>
-        <w:rPr>
-          <w:sz w:val="24"/>
-          <w:szCs w:val="24"/>
-        </w:rPr>
-        <w:t>&lt;expression&gt; ::= &lt;term&gt; | &lt;expression&gt; &lt;term&gt;</w:t>
-      </w:r>
-    </w:p>
-    <w:p>
-      <w:pPr>
-        <w:jc w:val="right"/>
-        <w:rPr>
-          <w:sz w:val="24"/>
-          <w:szCs w:val="24"/>
-        </w:rPr>
-      </w:pPr>
-    </w:p>
-    <w:p>
-      <w:pPr>
-        <w:jc w:val="right"/>
-        <w:rPr>
-          <w:sz w:val="24"/>
-          <w:szCs w:val="24"/>
-        </w:rPr>
-      </w:pPr>
-      <w:r>
-        <w:rPr>
-          <w:sz w:val="24"/>
-          <w:szCs w:val="24"/>
-        </w:rPr>
-        <w:t>&lt;term&gt; ::= &lt;variable&gt; | &lt;number&gt;</w:t>
-      </w:r>
-    </w:p>
-    <w:p>
-      <w:pPr>
-        <w:jc w:val="right"/>
-        <w:rPr>
-          <w:sz w:val="24"/>
-          <w:szCs w:val="24"/>
-        </w:rPr>
-      </w:pPr>
-    </w:p>
-    <w:p>
-      <w:pPr>
-        <w:jc w:val="right"/>
-        <w:rPr>
-          <w:sz w:val="24"/>
-          <w:szCs w:val="24"/>
-        </w:rPr>
-      </w:pPr>
-      <w:r>
-        <w:rPr>
-          <w:sz w:val="24"/>
-          <w:szCs w:val="24"/>
-        </w:rPr>
-        <w:t>&lt;variable&gt; ::= &lt;numbers&gt;</w:t>
-      </w:r>
-    </w:p>
-    <w:p>
-      <w:pPr>
-        <w:bidi w:val="0"/>
-        <w:rPr>
-          <w:color w:val="A9B7C6"/>
-        </w:rPr>
-      </w:pPr>
+          <w:sz w:val="24"/>
+          <w:szCs w:val="24"/>
+        </w:rPr>
+        <w:t>&lt;letters&gt; ::= &lt;letter&gt; | &lt;letters&gt;&lt;letter&gt;</w:t>
+      </w:r>
+    </w:p>
+    <w:p>
+      <w:pPr>
+        <w:jc w:val="right"/>
+        <w:rPr>
+          <w:sz w:val="24"/>
+          <w:szCs w:val="24"/>
+        </w:rPr>
+      </w:pPr>
+      <w:r>
+        <w:rPr>
+          <w:sz w:val="24"/>
+          <w:szCs w:val="24"/>
+        </w:rPr>
+        <w:t>&lt;letter&gt; ::= a-z | A-Z</w:t>
+      </w:r>
     </w:p>
     <w:sectPr>
       <w:pgSz w:w="11906" w:h="16838"/>
@@ -1124,8 +2009,129 @@
 </w:document>
 </file>
 
+<file path=word/numbering.xml><?xml version="1.0" encoding="utf-8"?>
+<w:numbering xmlns:wpc="http://schemas.microsoft.com/office/word/2010/wordprocessingCanvas" xmlns:cx="http://schemas.microsoft.com/office/drawing/2014/chartex" xmlns:cx1="http://schemas.microsoft.com/office/drawing/2015/9/8/chartex" xmlns:cx2="http://schemas.microsoft.com/office/drawing/2015/10/21/chartex" xmlns:cx3="http://schemas.microsoft.com/office/drawing/2016/5/9/chartex" xmlns:cx4="http://schemas.microsoft.com/office/drawing/2016/5/10/chartex" xmlns:cx5="http://schemas.microsoft.com/office/drawing/2016/5/11/chartex" xmlns:cx6="http://schemas.microsoft.com/office/drawing/2016/5/12/chartex" xmlns:cx7="http://schemas.microsoft.com/office/drawing/2016/5/13/chartex" xmlns:cx8="http://schemas.microsoft.com/office/drawing/2016/5/14/chartex" xmlns:mc="http://schemas.openxmlformats.org/markup-compatibility/2006" xmlns:aink="http://schemas.microsoft.com/office/drawing/2016/ink" xmlns:am3d="http://schemas.microsoft.com/office/drawing/2017/model3d" xmlns:o="urn:schemas-microsoft-com:office:office" xmlns:oel="http://schemas.microsoft.com/office/2019/extlst" xmlns:r="http://schemas.openxmlformats.org/officeDocument/2006/relationships" xmlns:m="http://schemas.openxmlformats.org/officeDocument/2006/math" xmlns:v="urn:schemas-microsoft-com:vml" xmlns:wp14="http://schemas.microsoft.com/office/word/2010/wordprocessingDrawing" xmlns:wp="http://schemas.openxmlformats.org/drawingml/2006/wordprocessingDrawing" xmlns:w10="urn:schemas-microsoft-com:office:word" xmlns:w="http://schemas.openxmlformats.org/wordprocessingml/2006/main" xmlns:w14="http://schemas.microsoft.com/office/word/2010/wordml" xmlns:w15="http://schemas.microsoft.com/office/word/2012/wordml" xmlns:w16cex="http://schemas.microsoft.com/office/word/2018/wordml/cex" xmlns:w16cid="http://schemas.microsoft.com/office/word/2016/wordml/cid" xmlns:w16="http://schemas.microsoft.com/office/word/2018/wordml" xmlns:w16du="http://schemas.microsoft.com/office/word/2023/wordml/word16du" xmlns:w16sdtdh="http://schemas.microsoft.com/office/word/2020/wordml/sdtdatahash" xmlns:w16se="http://schemas.microsoft.com/office/word/2015/wordml/symex" xmlns:wpg="http://schemas.microsoft.com/office/word/2010/wordprocessingGroup" xmlns:wpi="http://schemas.microsoft.com/office/word/2010/wordprocessingInk" xmlns:wne="http://schemas.microsoft.com/office/word/2006/wordml" xmlns:wps="http://schemas.microsoft.com/office/word/2010/wordprocessingShape" mc:Ignorable="w14 w15 w16se w16cid w16 w16cex w16sdtdh w16du wp14">
+  <w:abstractNum w:abstractNumId="0" w15:restartNumberingAfterBreak="0">
+    <w:nsid w:val="2B0D513A"/>
+    <w:multiLevelType w:val="multilevel"/>
+    <w:tmpl w:val="BD10B37C"/>
+    <w:lvl w:ilvl="0">
+      <w:start w:val="1"/>
+      <w:numFmt w:val="decimal"/>
+      <w:lvlText w:val="%1."/>
+      <w:lvlJc w:val="left"/>
+      <w:pPr>
+        <w:tabs>
+          <w:tab w:val="num" w:pos="720"/>
+        </w:tabs>
+        <w:ind w:left="720" w:hanging="360"/>
+      </w:pPr>
+    </w:lvl>
+    <w:lvl w:ilvl="1" w:tentative="1">
+      <w:start w:val="1"/>
+      <w:numFmt w:val="decimal"/>
+      <w:lvlText w:val="%2."/>
+      <w:lvlJc w:val="left"/>
+      <w:pPr>
+        <w:tabs>
+          <w:tab w:val="num" w:pos="1440"/>
+        </w:tabs>
+        <w:ind w:left="1440" w:hanging="360"/>
+      </w:pPr>
+    </w:lvl>
+    <w:lvl w:ilvl="2" w:tentative="1">
+      <w:start w:val="1"/>
+      <w:numFmt w:val="decimal"/>
+      <w:lvlText w:val="%3."/>
+      <w:lvlJc w:val="left"/>
+      <w:pPr>
+        <w:tabs>
+          <w:tab w:val="num" w:pos="2160"/>
+        </w:tabs>
+        <w:ind w:left="2160" w:hanging="360"/>
+      </w:pPr>
+    </w:lvl>
+    <w:lvl w:ilvl="3" w:tentative="1">
+      <w:start w:val="1"/>
+      <w:numFmt w:val="decimal"/>
+      <w:lvlText w:val="%4."/>
+      <w:lvlJc w:val="left"/>
+      <w:pPr>
+        <w:tabs>
+          <w:tab w:val="num" w:pos="2880"/>
+        </w:tabs>
+        <w:ind w:left="2880" w:hanging="360"/>
+      </w:pPr>
+    </w:lvl>
+    <w:lvl w:ilvl="4" w:tentative="1">
+      <w:start w:val="1"/>
+      <w:numFmt w:val="decimal"/>
+      <w:lvlText w:val="%5."/>
+      <w:lvlJc w:val="left"/>
+      <w:pPr>
+        <w:tabs>
+          <w:tab w:val="num" w:pos="3600"/>
+        </w:tabs>
+        <w:ind w:left="3600" w:hanging="360"/>
+      </w:pPr>
+    </w:lvl>
+    <w:lvl w:ilvl="5" w:tentative="1">
+      <w:start w:val="1"/>
+      <w:numFmt w:val="decimal"/>
+      <w:lvlText w:val="%6."/>
+      <w:lvlJc w:val="left"/>
+      <w:pPr>
+        <w:tabs>
+          <w:tab w:val="num" w:pos="4320"/>
+        </w:tabs>
+        <w:ind w:left="4320" w:hanging="360"/>
+      </w:pPr>
+    </w:lvl>
+    <w:lvl w:ilvl="6" w:tentative="1">
+      <w:start w:val="1"/>
+      <w:numFmt w:val="decimal"/>
+      <w:lvlText w:val="%7."/>
+      <w:lvlJc w:val="left"/>
+      <w:pPr>
+        <w:tabs>
+          <w:tab w:val="num" w:pos="5040"/>
+        </w:tabs>
+        <w:ind w:left="5040" w:hanging="360"/>
+      </w:pPr>
+    </w:lvl>
+    <w:lvl w:ilvl="7" w:tentative="1">
+      <w:start w:val="1"/>
+      <w:numFmt w:val="decimal"/>
+      <w:lvlText w:val="%8."/>
+      <w:lvlJc w:val="left"/>
+      <w:pPr>
+        <w:tabs>
+          <w:tab w:val="num" w:pos="5760"/>
+        </w:tabs>
+        <w:ind w:left="5760" w:hanging="360"/>
+      </w:pPr>
+    </w:lvl>
+    <w:lvl w:ilvl="8" w:tentative="1">
+      <w:start w:val="1"/>
+      <w:numFmt w:val="decimal"/>
+      <w:lvlText w:val="%9."/>
+      <w:lvlJc w:val="left"/>
+      <w:pPr>
+        <w:tabs>
+          <w:tab w:val="num" w:pos="6480"/>
+        </w:tabs>
+        <w:ind w:left="6480" w:hanging="360"/>
+      </w:pPr>
+    </w:lvl>
+  </w:abstractNum>
+  <w:num w:numId="1" w16cid:durableId="512032895">
+    <w:abstractNumId w:val="0"/>
+  </w:num>
+</w:numbering>
+</file>
+
 <file path=word/styles.xml><?xml version="1.0" encoding="utf-8"?>
-<w:styles xmlns:mc="http://schemas.openxmlformats.org/markup-compatibility/2006" xmlns:r="http://schemas.openxmlformats.org/officeDocument/2006/relationships" xmlns:w="http://schemas.openxmlformats.org/wordprocessingml/2006/main" xmlns:w14="http://schemas.microsoft.com/office/word/2010/wordml" xmlns:w15="http://schemas.microsoft.com/office/word/2012/wordml" xmlns:w16cex="http://schemas.microsoft.com/office/word/2018/wordml/cex" xmlns:w16cid="http://schemas.microsoft.com/office/word/2016/wordml/cid" xmlns:w16="http://schemas.microsoft.com/office/word/2018/wordml" xmlns:w16sdtdh="http://schemas.microsoft.com/office/word/2020/wordml/sdtdatahash" xmlns:w16se="http://schemas.microsoft.com/office/word/2015/wordml/symex" mc:Ignorable="w14 w15 w16se w16cid w16 w16cex w16sdtdh">
+<w:styles xmlns:mc="http://schemas.openxmlformats.org/markup-compatibility/2006" xmlns:r="http://schemas.openxmlformats.org/officeDocument/2006/relationships" xmlns:w="http://schemas.openxmlformats.org/wordprocessingml/2006/main" xmlns:w14="http://schemas.microsoft.com/office/word/2010/wordml" xmlns:w15="http://schemas.microsoft.com/office/word/2012/wordml" xmlns:w16cex="http://schemas.microsoft.com/office/word/2018/wordml/cex" xmlns:w16cid="http://schemas.microsoft.com/office/word/2016/wordml/cid" xmlns:w16="http://schemas.microsoft.com/office/word/2018/wordml" xmlns:w16du="http://schemas.microsoft.com/office/word/2023/wordml/word16du" xmlns:w16sdtdh="http://schemas.microsoft.com/office/word/2020/wordml/sdtdatahash" xmlns:w16se="http://schemas.microsoft.com/office/word/2015/wordml/symex" mc:Ignorable="w14 w15 w16se w16cid w16 w16cex w16sdtdh w16du">
   <w:docDefaults>
     <w:rPrDefault>
       <w:rPr>
@@ -1521,7 +2527,7 @@
     <w:lsdException w:name="Unresolved Mention" w:semiHidden="1" w:unhideWhenUsed="1"/>
     <w:lsdException w:name="Smart Link" w:semiHidden="1" w:unhideWhenUsed="1"/>
   </w:latentStyles>
-  <w:style w:type="paragraph" w:default="1" w:styleId="Normal">
+  <w:style w:type="paragraph" w:default="1" w:styleId="a">
     <w:name w:val="Normal"/>
     <w:qFormat/>
     <w:rsid w:val="0091311C"/>
@@ -1529,11 +2535,11 @@
       <w:bidi/>
     </w:pPr>
   </w:style>
-  <w:style w:type="paragraph" w:styleId="Heading1">
+  <w:style w:type="paragraph" w:styleId="1">
     <w:name w:val="heading 1"/>
-    <w:basedOn w:val="Normal"/>
-    <w:next w:val="Normal"/>
-    <w:link w:val="Heading1Char"/>
+    <w:basedOn w:val="a"/>
+    <w:next w:val="a"/>
+    <w:link w:val="10"/>
     <w:uiPriority w:val="9"/>
     <w:qFormat/>
     <w:rsid w:val="006F08B4"/>
@@ -1550,11 +2556,11 @@
       <w:szCs w:val="40"/>
     </w:rPr>
   </w:style>
-  <w:style w:type="paragraph" w:styleId="Heading2">
+  <w:style w:type="paragraph" w:styleId="2">
     <w:name w:val="heading 2"/>
-    <w:basedOn w:val="Normal"/>
-    <w:next w:val="Normal"/>
-    <w:link w:val="Heading2Char"/>
+    <w:basedOn w:val="a"/>
+    <w:next w:val="a"/>
+    <w:link w:val="20"/>
     <w:uiPriority w:val="9"/>
     <w:semiHidden/>
     <w:unhideWhenUsed/>
@@ -1573,11 +2579,11 @@
       <w:szCs w:val="32"/>
     </w:rPr>
   </w:style>
-  <w:style w:type="paragraph" w:styleId="Heading3">
+  <w:style w:type="paragraph" w:styleId="3">
     <w:name w:val="heading 3"/>
-    <w:basedOn w:val="Normal"/>
-    <w:next w:val="Normal"/>
-    <w:link w:val="Heading3Char"/>
+    <w:basedOn w:val="a"/>
+    <w:next w:val="a"/>
+    <w:link w:val="30"/>
     <w:uiPriority w:val="9"/>
     <w:semiHidden/>
     <w:unhideWhenUsed/>
@@ -1596,11 +2602,11 @@
       <w:szCs w:val="28"/>
     </w:rPr>
   </w:style>
-  <w:style w:type="paragraph" w:styleId="Heading4">
+  <w:style w:type="paragraph" w:styleId="4">
     <w:name w:val="heading 4"/>
-    <w:basedOn w:val="Normal"/>
-    <w:next w:val="Normal"/>
-    <w:link w:val="Heading4Char"/>
+    <w:basedOn w:val="a"/>
+    <w:next w:val="a"/>
+    <w:link w:val="40"/>
     <w:uiPriority w:val="9"/>
     <w:semiHidden/>
     <w:unhideWhenUsed/>
@@ -1619,11 +2625,11 @@
       <w:color w:val="0F4761" w:themeColor="accent1" w:themeShade="BF"/>
     </w:rPr>
   </w:style>
-  <w:style w:type="paragraph" w:styleId="Heading5">
+  <w:style w:type="paragraph" w:styleId="5">
     <w:name w:val="heading 5"/>
-    <w:basedOn w:val="Normal"/>
-    <w:next w:val="Normal"/>
-    <w:link w:val="Heading5Char"/>
+    <w:basedOn w:val="a"/>
+    <w:next w:val="a"/>
+    <w:link w:val="50"/>
     <w:uiPriority w:val="9"/>
     <w:semiHidden/>
     <w:unhideWhenUsed/>
@@ -1640,11 +2646,11 @@
       <w:color w:val="0F4761" w:themeColor="accent1" w:themeShade="BF"/>
     </w:rPr>
   </w:style>
-  <w:style w:type="paragraph" w:styleId="Heading6">
+  <w:style w:type="paragraph" w:styleId="6">
     <w:name w:val="heading 6"/>
-    <w:basedOn w:val="Normal"/>
-    <w:next w:val="Normal"/>
-    <w:link w:val="Heading6Char"/>
+    <w:basedOn w:val="a"/>
+    <w:next w:val="a"/>
+    <w:link w:val="60"/>
     <w:uiPriority w:val="9"/>
     <w:semiHidden/>
     <w:unhideWhenUsed/>
@@ -1663,11 +2669,11 @@
       <w:color w:val="595959" w:themeColor="text1" w:themeTint="A6"/>
     </w:rPr>
   </w:style>
-  <w:style w:type="paragraph" w:styleId="Heading7">
+  <w:style w:type="paragraph" w:styleId="7">
     <w:name w:val="heading 7"/>
-    <w:basedOn w:val="Normal"/>
-    <w:next w:val="Normal"/>
-    <w:link w:val="Heading7Char"/>
+    <w:basedOn w:val="a"/>
+    <w:next w:val="a"/>
+    <w:link w:val="70"/>
     <w:uiPriority w:val="9"/>
     <w:semiHidden/>
     <w:unhideWhenUsed/>
@@ -1684,11 +2690,11 @@
       <w:color w:val="595959" w:themeColor="text1" w:themeTint="A6"/>
     </w:rPr>
   </w:style>
-  <w:style w:type="paragraph" w:styleId="Heading8">
+  <w:style w:type="paragraph" w:styleId="8">
     <w:name w:val="heading 8"/>
-    <w:basedOn w:val="Normal"/>
-    <w:next w:val="Normal"/>
-    <w:link w:val="Heading8Char"/>
+    <w:basedOn w:val="a"/>
+    <w:next w:val="a"/>
+    <w:link w:val="80"/>
     <w:uiPriority w:val="9"/>
     <w:semiHidden/>
     <w:unhideWhenUsed/>
@@ -1707,11 +2713,11 @@
       <w:color w:val="272727" w:themeColor="text1" w:themeTint="D8"/>
     </w:rPr>
   </w:style>
-  <w:style w:type="paragraph" w:styleId="Heading9">
+  <w:style w:type="paragraph" w:styleId="9">
     <w:name w:val="heading 9"/>
-    <w:basedOn w:val="Normal"/>
-    <w:next w:val="Normal"/>
-    <w:link w:val="Heading9Char"/>
+    <w:basedOn w:val="a"/>
+    <w:next w:val="a"/>
+    <w:link w:val="90"/>
     <w:uiPriority w:val="9"/>
     <w:semiHidden/>
     <w:unhideWhenUsed/>
@@ -1728,13 +2734,12 @@
       <w:color w:val="272727" w:themeColor="text1" w:themeTint="D8"/>
     </w:rPr>
   </w:style>
-  <w:style w:type="character" w:default="1" w:styleId="DefaultParagraphFont">
+  <w:style w:type="character" w:default="1" w:styleId="a0">
     <w:name w:val="Default Paragraph Font"/>
     <w:uiPriority w:val="1"/>
-    <w:semiHidden/>
     <w:unhideWhenUsed/>
   </w:style>
-  <w:style w:type="table" w:default="1" w:styleId="TableNormal">
+  <w:style w:type="table" w:default="1" w:styleId="a1">
     <w:name w:val="Normal Table"/>
     <w:uiPriority w:val="99"/>
     <w:semiHidden/>
@@ -1749,16 +2754,16 @@
       </w:tblCellMar>
     </w:tblPr>
   </w:style>
-  <w:style w:type="numbering" w:default="1" w:styleId="NoList">
+  <w:style w:type="numbering" w:default="1" w:styleId="a2">
     <w:name w:val="No List"/>
     <w:uiPriority w:val="99"/>
     <w:semiHidden/>
     <w:unhideWhenUsed/>
   </w:style>
-  <w:style w:type="character" w:customStyle="1" w:styleId="Heading1Char">
-    <w:name w:val="Heading 1 Char"/>
-    <w:basedOn w:val="DefaultParagraphFont"/>
-    <w:link w:val="Heading1"/>
+  <w:style w:type="character" w:customStyle="1" w:styleId="10">
+    <w:name w:val="כותרת 1 תו"/>
+    <w:basedOn w:val="a0"/>
+    <w:link w:val="1"/>
     <w:uiPriority w:val="9"/>
     <w:rsid w:val="006F08B4"/>
     <w:rPr>
@@ -1768,10 +2773,10 @@
       <w:szCs w:val="40"/>
     </w:rPr>
   </w:style>
-  <w:style w:type="character" w:customStyle="1" w:styleId="Heading2Char">
-    <w:name w:val="Heading 2 Char"/>
-    <w:basedOn w:val="DefaultParagraphFont"/>
-    <w:link w:val="Heading2"/>
+  <w:style w:type="character" w:customStyle="1" w:styleId="20">
+    <w:name w:val="כותרת 2 תו"/>
+    <w:basedOn w:val="a0"/>
+    <w:link w:val="2"/>
     <w:uiPriority w:val="9"/>
     <w:semiHidden/>
     <w:rsid w:val="006F08B4"/>
@@ -1782,10 +2787,10 @@
       <w:szCs w:val="32"/>
     </w:rPr>
   </w:style>
-  <w:style w:type="character" w:customStyle="1" w:styleId="Heading3Char">
-    <w:name w:val="Heading 3 Char"/>
-    <w:basedOn w:val="DefaultParagraphFont"/>
-    <w:link w:val="Heading3"/>
+  <w:style w:type="character" w:customStyle="1" w:styleId="30">
+    <w:name w:val="כותרת 3 תו"/>
+    <w:basedOn w:val="a0"/>
+    <w:link w:val="3"/>
     <w:uiPriority w:val="9"/>
     <w:semiHidden/>
     <w:rsid w:val="006F08B4"/>
@@ -1796,10 +2801,10 @@
       <w:szCs w:val="28"/>
     </w:rPr>
   </w:style>
-  <w:style w:type="character" w:customStyle="1" w:styleId="Heading4Char">
-    <w:name w:val="Heading 4 Char"/>
-    <w:basedOn w:val="DefaultParagraphFont"/>
-    <w:link w:val="Heading4"/>
+  <w:style w:type="character" w:customStyle="1" w:styleId="40">
+    <w:name w:val="כותרת 4 תו"/>
+    <w:basedOn w:val="a0"/>
+    <w:link w:val="4"/>
     <w:uiPriority w:val="9"/>
     <w:semiHidden/>
     <w:rsid w:val="006F08B4"/>
@@ -1810,10 +2815,10 @@
       <w:color w:val="0F4761" w:themeColor="accent1" w:themeShade="BF"/>
     </w:rPr>
   </w:style>
-  <w:style w:type="character" w:customStyle="1" w:styleId="Heading5Char">
-    <w:name w:val="Heading 5 Char"/>
-    <w:basedOn w:val="DefaultParagraphFont"/>
-    <w:link w:val="Heading5"/>
+  <w:style w:type="character" w:customStyle="1" w:styleId="50">
+    <w:name w:val="כותרת 5 תו"/>
+    <w:basedOn w:val="a0"/>
+    <w:link w:val="5"/>
     <w:uiPriority w:val="9"/>
     <w:semiHidden/>
     <w:rsid w:val="006F08B4"/>
@@ -1822,10 +2827,10 @@
       <w:color w:val="0F4761" w:themeColor="accent1" w:themeShade="BF"/>
     </w:rPr>
   </w:style>
-  <w:style w:type="character" w:customStyle="1" w:styleId="Heading6Char">
-    <w:name w:val="Heading 6 Char"/>
-    <w:basedOn w:val="DefaultParagraphFont"/>
-    <w:link w:val="Heading6"/>
+  <w:style w:type="character" w:customStyle="1" w:styleId="60">
+    <w:name w:val="כותרת 6 תו"/>
+    <w:basedOn w:val="a0"/>
+    <w:link w:val="6"/>
     <w:uiPriority w:val="9"/>
     <w:semiHidden/>
     <w:rsid w:val="006F08B4"/>
@@ -1836,10 +2841,10 @@
       <w:color w:val="595959" w:themeColor="text1" w:themeTint="A6"/>
     </w:rPr>
   </w:style>
-  <w:style w:type="character" w:customStyle="1" w:styleId="Heading7Char">
-    <w:name w:val="Heading 7 Char"/>
-    <w:basedOn w:val="DefaultParagraphFont"/>
-    <w:link w:val="Heading7"/>
+  <w:style w:type="character" w:customStyle="1" w:styleId="70">
+    <w:name w:val="כותרת 7 תו"/>
+    <w:basedOn w:val="a0"/>
+    <w:link w:val="7"/>
     <w:uiPriority w:val="9"/>
     <w:semiHidden/>
     <w:rsid w:val="006F08B4"/>
@@ -1848,10 +2853,10 @@
       <w:color w:val="595959" w:themeColor="text1" w:themeTint="A6"/>
     </w:rPr>
   </w:style>
-  <w:style w:type="character" w:customStyle="1" w:styleId="Heading8Char">
-    <w:name w:val="Heading 8 Char"/>
-    <w:basedOn w:val="DefaultParagraphFont"/>
-    <w:link w:val="Heading8"/>
+  <w:style w:type="character" w:customStyle="1" w:styleId="80">
+    <w:name w:val="כותרת 8 תו"/>
+    <w:basedOn w:val="a0"/>
+    <w:link w:val="8"/>
     <w:uiPriority w:val="9"/>
     <w:semiHidden/>
     <w:rsid w:val="006F08B4"/>
@@ -1862,10 +2867,10 @@
       <w:color w:val="272727" w:themeColor="text1" w:themeTint="D8"/>
     </w:rPr>
   </w:style>
-  <w:style w:type="character" w:customStyle="1" w:styleId="Heading9Char">
-    <w:name w:val="Heading 9 Char"/>
-    <w:basedOn w:val="DefaultParagraphFont"/>
-    <w:link w:val="Heading9"/>
+  <w:style w:type="character" w:customStyle="1" w:styleId="90">
+    <w:name w:val="כותרת 9 תו"/>
+    <w:basedOn w:val="a0"/>
+    <w:link w:val="9"/>
     <w:uiPriority w:val="9"/>
     <w:semiHidden/>
     <w:rsid w:val="006F08B4"/>
@@ -1874,11 +2879,11 @@
       <w:color w:val="272727" w:themeColor="text1" w:themeTint="D8"/>
     </w:rPr>
   </w:style>
-  <w:style w:type="paragraph" w:styleId="Title">
+  <w:style w:type="paragraph" w:styleId="a3">
     <w:name w:val="Title"/>
-    <w:basedOn w:val="Normal"/>
-    <w:next w:val="Normal"/>
-    <w:link w:val="TitleChar"/>
+    <w:basedOn w:val="a"/>
+    <w:next w:val="a"/>
+    <w:link w:val="a4"/>
     <w:uiPriority w:val="10"/>
     <w:qFormat/>
     <w:rsid w:val="006F08B4"/>
@@ -1894,10 +2899,10 @@
       <w:szCs w:val="56"/>
     </w:rPr>
   </w:style>
-  <w:style w:type="character" w:customStyle="1" w:styleId="TitleChar">
-    <w:name w:val="Title Char"/>
-    <w:basedOn w:val="DefaultParagraphFont"/>
-    <w:link w:val="Title"/>
+  <w:style w:type="character" w:customStyle="1" w:styleId="a4">
+    <w:name w:val="כותרת טקסט תו"/>
+    <w:basedOn w:val="a0"/>
+    <w:link w:val="a3"/>
     <w:uiPriority w:val="10"/>
     <w:rsid w:val="006F08B4"/>
     <w:rPr>
@@ -1908,11 +2913,11 @@
       <w:szCs w:val="56"/>
     </w:rPr>
   </w:style>
-  <w:style w:type="paragraph" w:styleId="Subtitle">
+  <w:style w:type="paragraph" w:styleId="a5">
     <w:name w:val="Subtitle"/>
-    <w:basedOn w:val="Normal"/>
-    <w:next w:val="Normal"/>
-    <w:link w:val="SubtitleChar"/>
+    <w:basedOn w:val="a"/>
+    <w:next w:val="a"/>
+    <w:link w:val="a6"/>
     <w:uiPriority w:val="11"/>
     <w:qFormat/>
     <w:rsid w:val="006F08B4"/>
@@ -1929,10 +2934,10 @@
       <w:szCs w:val="28"/>
     </w:rPr>
   </w:style>
-  <w:style w:type="character" w:customStyle="1" w:styleId="SubtitleChar">
-    <w:name w:val="Subtitle Char"/>
-    <w:basedOn w:val="DefaultParagraphFont"/>
-    <w:link w:val="Subtitle"/>
+  <w:style w:type="character" w:customStyle="1" w:styleId="a6">
+    <w:name w:val="כותרת משנה תו"/>
+    <w:basedOn w:val="a0"/>
+    <w:link w:val="a5"/>
     <w:uiPriority w:val="11"/>
     <w:rsid w:val="006F08B4"/>
     <w:rPr>
@@ -1943,11 +2948,11 @@
       <w:szCs w:val="28"/>
     </w:rPr>
   </w:style>
-  <w:style w:type="paragraph" w:styleId="Quote">
+  <w:style w:type="paragraph" w:styleId="a7">
     <w:name w:val="Quote"/>
-    <w:basedOn w:val="Normal"/>
-    <w:next w:val="Normal"/>
-    <w:link w:val="QuoteChar"/>
+    <w:basedOn w:val="a"/>
+    <w:next w:val="a"/>
+    <w:link w:val="a8"/>
     <w:uiPriority w:val="29"/>
     <w:qFormat/>
     <w:rsid w:val="006F08B4"/>
@@ -1961,10 +2966,10 @@
       <w:color w:val="404040" w:themeColor="text1" w:themeTint="BF"/>
     </w:rPr>
   </w:style>
-  <w:style w:type="character" w:customStyle="1" w:styleId="QuoteChar">
-    <w:name w:val="Quote Char"/>
-    <w:basedOn w:val="DefaultParagraphFont"/>
-    <w:link w:val="Quote"/>
+  <w:style w:type="character" w:customStyle="1" w:styleId="a8">
+    <w:name w:val="ציטוט תו"/>
+    <w:basedOn w:val="a0"/>
+    <w:link w:val="a7"/>
     <w:uiPriority w:val="29"/>
     <w:rsid w:val="006F08B4"/>
     <w:rPr>
@@ -1973,9 +2978,9 @@
       <w:color w:val="404040" w:themeColor="text1" w:themeTint="BF"/>
     </w:rPr>
   </w:style>
-  <w:style w:type="paragraph" w:styleId="ListParagraph">
+  <w:style w:type="paragraph" w:styleId="a9">
     <w:name w:val="List Paragraph"/>
-    <w:basedOn w:val="Normal"/>
+    <w:basedOn w:val="a"/>
     <w:uiPriority w:val="34"/>
     <w:qFormat/>
     <w:rsid w:val="006F08B4"/>
@@ -1984,9 +2989,9 @@
       <w:contextualSpacing/>
     </w:pPr>
   </w:style>
-  <w:style w:type="character" w:styleId="IntenseEmphasis">
+  <w:style w:type="character" w:styleId="aa">
     <w:name w:val="Intense Emphasis"/>
-    <w:basedOn w:val="DefaultParagraphFont"/>
+    <w:basedOn w:val="a0"/>
     <w:uiPriority w:val="21"/>
     <w:qFormat/>
     <w:rsid w:val="006F08B4"/>
@@ -1996,11 +3001,11 @@
       <w:color w:val="0F4761" w:themeColor="accent1" w:themeShade="BF"/>
     </w:rPr>
   </w:style>
-  <w:style w:type="paragraph" w:styleId="IntenseQuote">
+  <w:style w:type="paragraph" w:styleId="ab">
     <w:name w:val="Intense Quote"/>
-    <w:basedOn w:val="Normal"/>
-    <w:next w:val="Normal"/>
-    <w:link w:val="IntenseQuoteChar"/>
+    <w:basedOn w:val="a"/>
+    <w:next w:val="a"/>
+    <w:link w:val="ac"/>
     <w:uiPriority w:val="30"/>
     <w:qFormat/>
     <w:rsid w:val="006F08B4"/>
@@ -2019,10 +3024,10 @@
       <w:color w:val="0F4761" w:themeColor="accent1" w:themeShade="BF"/>
     </w:rPr>
   </w:style>
-  <w:style w:type="character" w:customStyle="1" w:styleId="IntenseQuoteChar">
-    <w:name w:val="Intense Quote Char"/>
-    <w:basedOn w:val="DefaultParagraphFont"/>
-    <w:link w:val="IntenseQuote"/>
+  <w:style w:type="character" w:customStyle="1" w:styleId="ac">
+    <w:name w:val="ציטוט חזק תו"/>
+    <w:basedOn w:val="a0"/>
+    <w:link w:val="ab"/>
     <w:uiPriority w:val="30"/>
     <w:rsid w:val="006F08B4"/>
     <w:rPr>
@@ -2031,9 +3036,9 @@
       <w:color w:val="0F4761" w:themeColor="accent1" w:themeShade="BF"/>
     </w:rPr>
   </w:style>
-  <w:style w:type="character" w:styleId="IntenseReference">
+  <w:style w:type="character" w:styleId="ad">
     <w:name w:val="Intense Reference"/>
-    <w:basedOn w:val="DefaultParagraphFont"/>
+    <w:basedOn w:val="a0"/>
     <w:uiPriority w:val="32"/>
     <w:qFormat/>
     <w:rsid w:val="006F08B4"/>
@@ -2043,59 +3048,6 @@
       <w:smallCaps/>
       <w:color w:val="0F4761" w:themeColor="accent1" w:themeShade="BF"/>
       <w:spacing w:val="5"/>
-    </w:rPr>
-  </w:style>
-  <w:style w:type="paragraph" w:styleId="HTMLPreformatted">
-    <w:name w:val="HTML Preformatted"/>
-    <w:basedOn w:val="Normal"/>
-    <w:link w:val="HTMLPreformattedChar"/>
-    <w:uiPriority w:val="99"/>
-    <w:semiHidden/>
-    <w:unhideWhenUsed/>
-    <w:rsid w:val="00373859"/>
-    <w:pPr>
-      <w:tabs>
-        <w:tab w:val="left" w:pos="916"/>
-        <w:tab w:val="left" w:pos="1832"/>
-        <w:tab w:val="left" w:pos="2748"/>
-        <w:tab w:val="left" w:pos="3664"/>
-        <w:tab w:val="left" w:pos="4580"/>
-        <w:tab w:val="left" w:pos="5496"/>
-        <w:tab w:val="left" w:pos="6412"/>
-        <w:tab w:val="left" w:pos="7328"/>
-        <w:tab w:val="left" w:pos="8244"/>
-        <w:tab w:val="left" w:pos="9160"/>
-        <w:tab w:val="left" w:pos="10076"/>
-        <w:tab w:val="left" w:pos="10992"/>
-        <w:tab w:val="left" w:pos="11908"/>
-        <w:tab w:val="left" w:pos="12824"/>
-        <w:tab w:val="left" w:pos="13740"/>
-        <w:tab w:val="left" w:pos="14656"/>
-      </w:tabs>
-      <w:bidi w:val="0"/>
-      <w:spacing w:after="0" w:line="240" w:lineRule="auto"/>
-    </w:pPr>
-    <w:rPr>
-      <w:rFonts w:ascii="Courier New" w:eastAsia="Times New Roman" w:hAnsi="Courier New" w:cs="Courier New"/>
-      <w:kern w:val="0"/>
-      <w:sz w:val="20"/>
-      <w:szCs w:val="20"/>
-      <w14:ligatures w14:val="none"/>
-    </w:rPr>
-  </w:style>
-  <w:style w:type="character" w:customStyle="1" w:styleId="HTMLPreformattedChar">
-    <w:name w:val="HTML Preformatted Char"/>
-    <w:basedOn w:val="DefaultParagraphFont"/>
-    <w:link w:val="HTMLPreformatted"/>
-    <w:uiPriority w:val="99"/>
-    <w:semiHidden/>
-    <w:rsid w:val="00373859"/>
-    <w:rPr>
-      <w:rFonts w:ascii="Courier New" w:eastAsia="Times New Roman" w:hAnsi="Courier New" w:cs="Courier New"/>
-      <w:kern w:val="0"/>
-      <w:sz w:val="20"/>
-      <w:szCs w:val="20"/>
-      <w14:ligatures w14:val="none"/>
     </w:rPr>
   </w:style>
 </w:styles>
